--- a/06-research-implementation/homework.docx
+++ b/06-research-implementation/homework.docx
@@ -512,7 +512,54 @@
           <w:rFonts w:cs="Gisha" w:hint="cs"/>
           <w:rtl/>
         </w:rPr>
-        <w:t>כדי להבין מה לכתוב בהערות לוג, תחשבו שאתם מלמדים את האלגוריתם שלכם בכיתה, ורוצים לתת לסטודנטים דוגמת הרצה מפורטת. הלוגים אמורים לתאר את פרטי ההרצה, כך שמי שקורא אותם יוכל להבין את האלגוריתם.</w:t>
+        <w:t xml:space="preserve">כדי </w:t>
+      </w:r>
+      <w:r>
+        <w:rPr>
+          <w:rFonts w:cs="Gisha" w:hint="cs"/>
+          <w:rtl/>
+        </w:rPr>
+        <w:t xml:space="preserve">להחליט </w:t>
+      </w:r>
+      <w:r>
+        <w:rPr>
+          <w:rFonts w:cs="Gisha" w:hint="cs"/>
+          <w:rtl/>
+        </w:rPr>
+        <w:t>מה לכתוב בהערות לוג, תחשבו שאתם מלמדים את האלגוריתם שלכם בכיתה, ורוצים לתת לסטודנטים דוגמת הרצה מפורטת. הלוגים אמורים לתאר את פרטי ההרצה, כך שמי שקורא אותם יוכל להבין את האלגוריתם.</w:t>
+      </w:r>
+    </w:p>
+    <w:p>
+      <w:pPr>
+        <w:pStyle w:val="ListParagraph"/>
+        <w:numPr>
+          <w:ilvl w:val="1"/>
+          <w:numId w:val="11"/>
+        </w:numPr>
+        <w:bidi/>
+        <w:rPr>
+          <w:rFonts w:cs="Gisha"/>
+        </w:rPr>
+      </w:pPr>
+      <w:r>
+        <w:rPr>
+          <w:rFonts w:cs="Gisha" w:hint="cs"/>
+          <w:rtl/>
+        </w:rPr>
+        <w:t>שימו לב:</w:t>
+      </w:r>
+      <w:r>
+        <w:rPr>
+          <w:rFonts w:cs="Gisha"/>
+        </w:rPr>
+        <w:t xml:space="preserve"> </w:t>
+      </w:r>
+      <w:r>
+        <w:rPr>
+          <w:rFonts w:cs="Gisha" w:hint="cs"/>
+          <w:rtl/>
+        </w:rPr>
+        <w:t>אין לאתחל את הלוגר בראש הקובץ, אלא רק בתוכנית הראשית (כפי שהוסבר בשיעור על מערכת הלוגים).</w:t>
       </w:r>
     </w:p>
     <w:p>
@@ -883,7 +930,6 @@
         </w:rPr>
         <w:t>, אז יש להוסיף פונקציית- בשם "</w:t>
       </w:r>
-      <w:proofErr w:type="spellStart"/>
       <w:r>
         <w:rPr>
           <w:rFonts w:cs="Gisha"/>
@@ -896,7 +942,6 @@
         </w:rPr>
         <w:t>B</w:t>
       </w:r>
-      <w:proofErr w:type="spellEnd"/>
       <w:r>
         <w:rPr>
           <w:rFonts w:cs="Gisha" w:hint="cs"/>
@@ -1177,69 +1222,46 @@
         </w:rPr>
         <w:t>השמות שלכם.</w:t>
       </w:r>
+      <w:r>
+        <w:rPr>
+          <w:rFonts w:cs="Gisha"/>
+        </w:rPr>
+        <w:br/>
+      </w:r>
     </w:p>
     <w:p>
       <w:pPr>
-        <w:rPr>
-          <w:rFonts w:cs="Gisha"/>
-          <w:rtl/>
-        </w:rPr>
-      </w:pPr>
-      <w:r>
-        <w:rPr>
-          <w:rFonts w:cs="Gisha" w:hint="cs"/>
-          <w:rtl/>
-        </w:rPr>
-        <w:t xml:space="preserve">הגישו </w:t>
-      </w:r>
-      <w:r>
-        <w:rPr>
-          <w:rFonts w:cs="Gisha" w:hint="cs"/>
-          <w:rtl/>
-        </w:rPr>
-        <w:t>במודל</w:t>
-      </w:r>
-      <w:r>
-        <w:rPr>
-          <w:rFonts w:cs="Gisha" w:hint="cs"/>
-          <w:rtl/>
-        </w:rPr>
-        <w:t xml:space="preserve"> </w:t>
-      </w:r>
-      <w:r>
-        <w:rPr>
-          <w:rFonts w:cs="Gisha" w:hint="cs"/>
-          <w:rtl/>
-        </w:rPr>
-        <w:t>קישורים</w:t>
-      </w:r>
-      <w:r>
-        <w:rPr>
-          <w:rFonts w:cs="Gisha"/>
-          <w:rtl/>
-        </w:rPr>
-        <w:t xml:space="preserve"> </w:t>
-      </w:r>
-      <w:r>
-        <w:rPr>
-          <w:rFonts w:cs="Gisha" w:hint="cs"/>
-          <w:rtl/>
-        </w:rPr>
-        <w:t>לקבצי</w:t>
-      </w:r>
-      <w:r>
-        <w:rPr>
-          <w:rFonts w:cs="Gisha" w:hint="cs"/>
-          <w:rtl/>
-        </w:rPr>
-        <w:t xml:space="preserve">ם עם המימושים </w:t>
-      </w:r>
-      <w:r>
-        <w:rPr>
-          <w:rFonts w:cs="Gisha" w:hint="cs"/>
-          <w:rtl/>
-        </w:rPr>
-        <w:t>בגיטהאב.</w:t>
+        <w:pStyle w:val="ListParagraph"/>
+        <w:numPr>
+          <w:ilvl w:val="0"/>
+          <w:numId w:val="11"/>
+        </w:numPr>
+        <w:bidi/>
+        <w:rPr>
+          <w:rFonts w:cs="Gisha"/>
+        </w:rPr>
+      </w:pPr>
+      <w:r>
+        <w:rPr>
+          <w:rFonts w:cs="Gisha" w:hint="cs"/>
+          <w:rtl/>
+        </w:rPr>
+        <w:lastRenderedPageBreak/>
+        <w:t xml:space="preserve">הוסיפו תוכנית ראשית קצרה, עם הרצה של האלגוריתם שלכם על קלט </w:t>
+      </w:r>
+      <w:r>
+        <w:rPr>
+          <w:rFonts w:cs="Gisha" w:hint="cs"/>
+          <w:rtl/>
+        </w:rPr>
+        <w:t xml:space="preserve">אקראי </w:t>
+      </w:r>
+      <w:r>
+        <w:rPr>
+          <w:rFonts w:cs="Gisha" w:hint="cs"/>
+          <w:rtl/>
+        </w:rPr>
+        <w:t>לדוגמה.</w:t>
       </w:r>
     </w:p>
     <w:p>
@@ -1252,50 +1274,100 @@
     </w:p>
     <w:p>
       <w:pPr>
-        <w:pStyle w:val="Heading2"/>
-      </w:pPr>
-      <w:r>
-        <w:rPr>
-          <w:rFonts w:hint="cs"/>
-          <w:rtl/>
-        </w:rPr>
-        <w:lastRenderedPageBreak/>
-        <w:t>שימוש בכלי בינה מלאכותית</w:t>
+        <w:rPr>
+          <w:rFonts w:cs="Gisha"/>
+          <w:rtl/>
+        </w:rPr>
+      </w:pPr>
+      <w:r>
+        <w:rPr>
+          <w:rFonts w:cs="Gisha" w:hint="cs"/>
+          <w:rtl/>
+        </w:rPr>
+        <w:t xml:space="preserve">הגישו </w:t>
+      </w:r>
+      <w:r>
+        <w:rPr>
+          <w:rFonts w:cs="Gisha" w:hint="cs"/>
+          <w:rtl/>
+        </w:rPr>
+        <w:t>במודל</w:t>
+      </w:r>
+      <w:r>
+        <w:rPr>
+          <w:rFonts w:cs="Gisha" w:hint="cs"/>
+          <w:rtl/>
+        </w:rPr>
+        <w:t xml:space="preserve"> </w:t>
+      </w:r>
+      <w:r>
+        <w:rPr>
+          <w:rFonts w:cs="Gisha" w:hint="cs"/>
+          <w:rtl/>
+        </w:rPr>
+        <w:t>קישורים</w:t>
+      </w:r>
+      <w:r>
+        <w:rPr>
+          <w:rFonts w:cs="Gisha"/>
+          <w:rtl/>
+        </w:rPr>
+        <w:t xml:space="preserve"> </w:t>
+      </w:r>
+      <w:r>
+        <w:rPr>
+          <w:rFonts w:cs="Gisha" w:hint="cs"/>
+          <w:rtl/>
+        </w:rPr>
+        <w:t>לקבצי</w:t>
+      </w:r>
+      <w:r>
+        <w:rPr>
+          <w:rFonts w:cs="Gisha" w:hint="cs"/>
+          <w:rtl/>
+        </w:rPr>
+        <w:t xml:space="preserve">ם עם המימושים </w:t>
+      </w:r>
+      <w:r>
+        <w:rPr>
+          <w:rFonts w:cs="Gisha" w:hint="cs"/>
+          <w:rtl/>
+        </w:rPr>
+        <w:t>בגיטהאב.</w:t>
       </w:r>
     </w:p>
     <w:p>
       <w:pPr>
         <w:rPr>
-          <w:rtl/>
-        </w:rPr>
+          <w:rFonts w:cs="Gisha"/>
+          <w:rtl/>
+        </w:rPr>
+      </w:pPr>
+    </w:p>
+    <w:p>
+      <w:pPr>
+        <w:pStyle w:val="Heading2"/>
       </w:pPr>
       <w:r>
         <w:rPr>
           <w:rFonts w:hint="cs"/>
           <w:rtl/>
         </w:rPr>
-        <w:t xml:space="preserve">כמו בשלבים הקודמים של המטלה המתגלגלת, מותר גם </w:t>
-      </w:r>
+        <w:t>שימוש בכלי בינה מלאכותית</w:t>
+      </w:r>
+    </w:p>
+    <w:p>
+      <w:pPr>
+        <w:rPr>
+          <w:rtl/>
+        </w:rPr>
+      </w:pPr>
       <w:r>
         <w:rPr>
           <w:rFonts w:hint="cs"/>
           <w:rtl/>
         </w:rPr>
-        <w:t>במטלה זו להשתמש בכלי בינה מלאכותית לבחירתכם</w:t>
-      </w:r>
-      <w:r>
-        <w:rPr>
-          <w:rFonts w:hint="cs"/>
-          <w:rtl/>
-        </w:rPr>
-        <w:t>,</w:t>
-      </w:r>
-      <w:r>
-        <w:rPr>
-          <w:rFonts w:hint="cs"/>
-          <w:rtl/>
-        </w:rPr>
-        <w:t xml:space="preserve"> אולם אתם אחראים לנכונות ההגשה:</w:t>
+        <w:t>כמו בשלבים הקודמים של המטלה המתגלגלת, מותר גם במטלה זו להשתמש בכלי בינה מלאכותית לבחירתכם, אולם אתם אחראים לנכונות ההגשה:</w:t>
       </w:r>
     </w:p>
     <w:p>
@@ -1312,14 +1384,7 @@
           <w:rFonts w:hint="cs"/>
           <w:rtl/>
         </w:rPr>
-        <w:t xml:space="preserve">יש לוודא </w:t>
-      </w:r>
-      <w:r>
-        <w:rPr>
-          <w:rFonts w:hint="cs"/>
-          <w:rtl/>
-        </w:rPr>
-        <w:t xml:space="preserve">שהמימוש נכון, מלא, ומתאים לאלגוריתמים במאמר; </w:t>
+        <w:t xml:space="preserve">יש לוודא שהמימוש נכון, מלא, ומתאים לאלגוריתמים במאמר; </w:t>
       </w:r>
     </w:p>
     <w:p>
@@ -1336,54 +1401,17 @@
           <w:rFonts w:hint="cs"/>
           <w:rtl/>
         </w:rPr>
-        <w:t xml:space="preserve">יש לוודא </w:t>
+        <w:t>יש לוודא שכל שהבדיקות שכתבתם, גם בדוקטסט וגם ב</w:t>
+      </w:r>
+      <w:r>
+        <w:t>pytest</w:t>
       </w:r>
       <w:r>
         <w:rPr>
           <w:rFonts w:hint="cs"/>
           <w:rtl/>
         </w:rPr>
-        <w:t xml:space="preserve">שכל </w:t>
-      </w:r>
-      <w:r>
-        <w:rPr>
-          <w:rFonts w:hint="cs"/>
-          <w:rtl/>
-        </w:rPr>
-        <w:t xml:space="preserve">שהבדיקות שכתבתם, גם </w:t>
-      </w:r>
-      <w:proofErr w:type="spellStart"/>
-      <w:r>
-        <w:rPr>
-          <w:rFonts w:hint="cs"/>
-          <w:rtl/>
-        </w:rPr>
-        <w:t>בדוקטסט</w:t>
-      </w:r>
-      <w:proofErr w:type="spellEnd"/>
-      <w:r>
-        <w:rPr>
-          <w:rFonts w:hint="cs"/>
-          <w:rtl/>
-        </w:rPr>
-        <w:t xml:space="preserve"> וגם ב</w:t>
-      </w:r>
-      <w:r>
-        <w:t>pytest</w:t>
-      </w:r>
-      <w:r>
-        <w:rPr>
-          <w:rFonts w:hint="cs"/>
-          <w:rtl/>
-        </w:rPr>
-        <w:t xml:space="preserve">, נכונות </w:t>
-      </w:r>
-      <w:r>
-        <w:rPr>
-          <w:rFonts w:hint="cs"/>
-          <w:rtl/>
-        </w:rPr>
-        <w:t xml:space="preserve">ועוברות. </w:t>
+        <w:t xml:space="preserve">, נכונות ועוברות. </w:t>
       </w:r>
     </w:p>
     <w:p>
@@ -1553,7 +1581,7 @@
         </mc:Choice>
         <mc:Fallback>
           <w:pict>
-            <v:shape w14:anchorId="7B9E524C" id="צורה אוטומטית 21" o:spid="_x0000_s1026" style="position:absolute;left:0;text-align:left;margin-left:0;margin-top:0;width:434.75pt;height:.3pt;flip:x;z-index:-503316478;visibility:visible;mso-wrap-style:square;mso-wrap-distance-left:0;mso-wrap-distance-top:0;mso-wrap-distance-right:0;mso-wrap-distance-bottom:0;mso-position-horizontal:center;mso-position-horizontal-relative:margin;mso-position-vertical:center;mso-position-vertical-relative:text;v-text-anchor:top" coordsize="21600,21600" o:gfxdata="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" path="m,l21600,21600e" filled="f" strokecolor="#95b3d7 [1940]" strokeweight=".35mm">
+            <v:shape w14:anchorId="193FED9C" id="צורה אוטומטית 21" o:spid="_x0000_s1026" style="position:absolute;margin-left:0;margin-top:0;width:434.75pt;height:.3pt;flip:x;z-index:-503316478;visibility:visible;mso-wrap-style:square;mso-wrap-distance-left:0;mso-wrap-distance-top:0;mso-wrap-distance-right:0;mso-wrap-distance-bottom:0;mso-position-horizontal:center;mso-position-horizontal-relative:margin;mso-position-vertical:center;mso-position-vertical-relative:text;v-text-anchor:top" coordsize="21600,21600" o:gfxdata="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" path="m,l21600,21600e" filled="f" strokecolor="#95b3d7 [1940]" strokeweight=".35mm">
               <v:path arrowok="t"/>
               <w10:wrap anchorx="margin"/>
             </v:shape>
